--- a/需求分析/访谈纪要/青岛国际会展中心_智慧场馆项目_访谈纪要_展会服务部.docx
+++ b/需求分析/访谈纪要/青岛国际会展中心_智慧场馆项目_访谈纪要_展会服务部.docx
@@ -177,8 +177,10 @@
           <w:color w:val="0000FF"/>
           <w:szCs w:val="21"/>
         </w:rPr>
-        <w:t>15</w:t>
-      </w:r>
+        <w:t>16</w:t>
+      </w:r>
+      <w:bookmarkStart w:id="0" w:name="_GoBack"/>
+      <w:bookmarkEnd w:id="0"/>
       <w:r>
         <w:rPr>
           <w:rFonts w:ascii="宋体" w:hAnsi="宋体" w:cs="Arial" w:hint="eastAsia"/>
@@ -408,7 +410,7 @@
     <w:p>
       <w:pPr>
         <w:rPr>
-          <w:rFonts w:ascii="宋体" w:hAnsi="宋体" w:cs="Arial" w:hint="eastAsia"/>
+          <w:rFonts w:ascii="宋体" w:hAnsi="宋体" w:cs="Arial"/>
           <w:b/>
           <w:color w:val="0000FF"/>
           <w:szCs w:val="21"/>
@@ -900,7 +902,7 @@
               <w:spacing w:before="156" w:after="156" w:line="360" w:lineRule="auto"/>
               <w:textAlignment w:val="baseline"/>
               <w:rPr>
-                <w:rFonts w:ascii="Arial" w:hAnsi="Times New Roman" w:cs="Arial" w:hint="eastAsia"/>
+                <w:rFonts w:ascii="Arial" w:hAnsi="Times New Roman" w:cs="Arial"/>
                 <w:kern w:val="2"/>
                 <w:szCs w:val="21"/>
               </w:rPr>
@@ -964,7 +966,7 @@
               <w:spacing w:before="156" w:after="156" w:line="360" w:lineRule="auto"/>
               <w:textAlignment w:val="baseline"/>
               <w:rPr>
-                <w:rFonts w:ascii="Arial" w:hAnsi="Times New Roman" w:cs="Arial" w:hint="eastAsia"/>
+                <w:rFonts w:ascii="Arial" w:hAnsi="Times New Roman" w:cs="Arial"/>
                 <w:kern w:val="2"/>
                 <w:szCs w:val="21"/>
               </w:rPr>
@@ -1080,7 +1082,7 @@
               <w:ind w:left="0"/>
               <w:textAlignment w:val="baseline"/>
               <w:rPr>
-                <w:rFonts w:ascii="Arial" w:hAnsi="Times New Roman" w:cs="Arial" w:hint="eastAsia"/>
+                <w:rFonts w:ascii="Arial" w:hAnsi="Times New Roman" w:cs="Arial"/>
                 <w:kern w:val="2"/>
                 <w:szCs w:val="21"/>
               </w:rPr>
@@ -1294,34 +1296,18 @@
               <w:ind w:left="0"/>
               <w:textAlignment w:val="baseline"/>
               <w:rPr>
+                <w:rFonts w:ascii="Arial" w:hAnsi="Times New Roman" w:cs="Arial"/>
+                <w:kern w:val="2"/>
+                <w:szCs w:val="21"/>
+              </w:rPr>
+            </w:pPr>
+            <w:r>
+              <w:rPr>
                 <w:rFonts w:ascii="Arial" w:hAnsi="Times New Roman" w:cs="Arial" w:hint="eastAsia"/>
                 <w:kern w:val="2"/>
                 <w:szCs w:val="21"/>
               </w:rPr>
-            </w:pPr>
-            <w:r>
-              <w:rPr>
-                <w:rFonts w:ascii="Arial" w:hAnsi="Times New Roman" w:cs="Arial" w:hint="eastAsia"/>
-                <w:kern w:val="2"/>
-                <w:szCs w:val="21"/>
-              </w:rPr>
-              <w:t>在业务和管理方面有哪些想法</w:t>
-            </w:r>
-            <w:r>
-              <w:rPr>
-                <w:rFonts w:ascii="Arial" w:hAnsi="Times New Roman" w:cs="Arial" w:hint="eastAsia"/>
-                <w:kern w:val="2"/>
-                <w:szCs w:val="21"/>
-              </w:rPr>
-              <w:t>和需要改进的地方</w:t>
-            </w:r>
-            <w:r>
-              <w:rPr>
-                <w:rFonts w:ascii="Arial" w:hAnsi="Times New Roman" w:cs="Arial" w:hint="eastAsia"/>
-                <w:kern w:val="2"/>
-                <w:szCs w:val="21"/>
-              </w:rPr>
-              <w:t>？</w:t>
+              <w:t>在业务和管理方面有哪些想法和需要改进的地方？</w:t>
             </w:r>
           </w:p>
         </w:tc>
@@ -1337,7 +1323,6 @@
           <w:p>
             <w:pPr>
               <w:rPr>
-                <w:rFonts w:hint="eastAsia"/>
                 <w:szCs w:val="21"/>
               </w:rPr>
             </w:pPr>
@@ -1406,23 +1391,7 @@
                 <w:kern w:val="2"/>
                 <w:szCs w:val="21"/>
               </w:rPr>
-              <w:t>日常管理上，</w:t>
-            </w:r>
-            <w:r>
-              <w:rPr>
-                <w:rFonts w:ascii="Arial" w:hAnsi="Times New Roman" w:cs="Arial" w:hint="eastAsia"/>
-                <w:kern w:val="2"/>
-                <w:szCs w:val="21"/>
-              </w:rPr>
-              <w:t>目前有会展中心的一些系统，可以借鉴一下</w:t>
-            </w:r>
-            <w:r>
-              <w:rPr>
-                <w:rFonts w:ascii="Arial" w:hAnsi="Times New Roman" w:cs="Arial" w:hint="eastAsia"/>
-                <w:kern w:val="2"/>
-                <w:szCs w:val="21"/>
-              </w:rPr>
-              <w:t>。</w:t>
+              <w:t>日常管理上，目前有会展中心的一些系统，可以借鉴一下。</w:t>
             </w:r>
           </w:p>
           <w:p>
@@ -1717,7 +1686,7 @@
               <w:ind w:left="0"/>
               <w:textAlignment w:val="baseline"/>
               <w:rPr>
-                <w:rFonts w:ascii="Arial" w:hAnsi="Times New Roman" w:cs="Arial" w:hint="eastAsia"/>
+                <w:rFonts w:ascii="Arial" w:hAnsi="Times New Roman" w:cs="Arial"/>
                 <w:kern w:val="2"/>
                 <w:szCs w:val="21"/>
               </w:rPr>
@@ -1810,25 +1779,25 @@
               <w:spacing w:before="240" w:line="360" w:lineRule="auto"/>
               <w:ind w:left="0"/>
               <w:rPr>
+                <w:rFonts w:ascii="Arial" w:hAnsi="Times New Roman" w:cs="Arial"/>
+                <w:kern w:val="2"/>
+                <w:szCs w:val="21"/>
+              </w:rPr>
+            </w:pPr>
+            <w:r>
+              <w:rPr>
                 <w:rFonts w:ascii="Arial" w:hAnsi="Times New Roman" w:cs="Arial" w:hint="eastAsia"/>
                 <w:kern w:val="2"/>
                 <w:szCs w:val="21"/>
               </w:rPr>
-            </w:pPr>
+              <w:t>1.</w:t>
+            </w:r>
             <w:r>
               <w:rPr>
                 <w:rFonts w:ascii="Arial" w:hAnsi="Times New Roman" w:cs="Arial" w:hint="eastAsia"/>
                 <w:kern w:val="2"/>
                 <w:szCs w:val="21"/>
               </w:rPr>
-              <w:t>1.</w:t>
-            </w:r>
-            <w:r>
-              <w:rPr>
-                <w:rFonts w:ascii="Arial" w:hAnsi="Times New Roman" w:cs="Arial" w:hint="eastAsia"/>
-                <w:kern w:val="2"/>
-                <w:szCs w:val="21"/>
-              </w:rPr>
               <w:t>线上商城，目前有一个紧急的需求。线上商城，是第三方来研发和维护的。线上商城。</w:t>
             </w:r>
           </w:p>
@@ -1836,7 +1805,7 @@
             <w:pPr>
               <w:spacing w:beforeLines="100" w:before="312" w:afterLines="100" w:after="312" w:line="360" w:lineRule="auto"/>
               <w:rPr>
-                <w:rFonts w:ascii="Arial" w:cs="Arial" w:hint="eastAsia"/>
+                <w:rFonts w:ascii="Arial" w:cs="Arial"/>
                 <w:szCs w:val="21"/>
               </w:rPr>
             </w:pPr>
@@ -2224,8 +2193,6 @@
               </w:rPr>
               <w:t>郭垠</w:t>
             </w:r>
-            <w:bookmarkStart w:id="0" w:name="_GoBack"/>
-            <w:bookmarkEnd w:id="0"/>
           </w:p>
         </w:tc>
         <w:tc>
@@ -2531,7 +2498,7 @@
         <w:iCs/>
         <w:noProof/>
       </w:rPr>
-      <w:t>2</w:t>
+      <w:t>1</w:t>
     </w:r>
     <w:r>
       <w:rPr>
@@ -4471,7 +4438,7 @@
 </file>
 
 <file path=customXml/itemProps1.xml><?xml version="1.0" encoding="utf-8"?>
-<ds:datastoreItem xmlns:ds="http://schemas.openxmlformats.org/officeDocument/2006/customXml" ds:itemID="{FA34D47A-59FD-4420-AA99-C82A8E4F394F}">
+<ds:datastoreItem xmlns:ds="http://schemas.openxmlformats.org/officeDocument/2006/customXml" ds:itemID="{D10E47BE-B359-4609-892F-81CC3A5CBB36}">
   <ds:schemaRefs>
     <ds:schemaRef ds:uri="http://schemas.openxmlformats.org/officeDocument/2006/bibliography"/>
   </ds:schemaRefs>
